--- a/Dossier_Projet/Ayyad_Aziz_Dossier_Projet_DWWM_HarmoniaWear_v9.6.docx
+++ b/Dossier_Projet/Ayyad_Aziz_Dossier_Projet_DWWM_HarmoniaWear_v9.6.docx
@@ -4709,7 +4709,6 @@
         </w:rPr>
         <w:t xml:space="preserve">Bien que l’application développée dans ce dossier ne fasse pas l’objet d’une mise en service immédiate — la société privilégiant actuellement d’autres priorités commerciales, notamment la vente via la plateforme </w:t>
       </w:r>
-      <w:proofErr w:type="spellStart"/>
       <w:r>
         <w:rPr>
           <w:rFonts w:ascii="Arial" w:eastAsia="Times New Roman" w:hAnsi="Arial" w:cs="Arial"/>
@@ -4743,7 +4742,6 @@
         </w:rPr>
         <w:t>pify</w:t>
       </w:r>
-      <w:proofErr w:type="spellEnd"/>
       <w:r>
         <w:rPr>
           <w:rFonts w:ascii="Arial" w:eastAsia="Times New Roman" w:hAnsi="Arial" w:cs="Arial"/>
@@ -4855,25 +4853,7 @@
           <w:sz w:val="20"/>
           <w:szCs w:val="20"/>
         </w:rPr>
-        <w:t xml:space="preserve">Figure 1 : Extrait des informations légales de la SAS </w:t>
-      </w:r>
-      <w:proofErr w:type="gramStart"/>
-      <w:r>
-        <w:rPr>
-          <w:rFonts w:ascii="Arial" w:hAnsi="Arial" w:cs="Arial"/>
-          <w:sz w:val="20"/>
-          <w:szCs w:val="20"/>
-        </w:rPr>
-        <w:t>HarmoniaWear(</w:t>
-      </w:r>
-      <w:proofErr w:type="gramEnd"/>
-      <w:r>
-        <w:rPr>
-          <w:rFonts w:ascii="Arial" w:hAnsi="Arial" w:cs="Arial"/>
-          <w:sz w:val="20"/>
-          <w:szCs w:val="20"/>
-        </w:rPr>
-        <w:t>SIREN 943 643 353) – Source : Societe.com, janvier 2026.</w:t>
+        <w:t>Figure 1 : Extrait des informations légales de la SAS HarmoniaWear(SIREN 943 643 353) – Source : Societe.com, janvier 2026.</w:t>
       </w:r>
     </w:p>
     <w:p>
@@ -5038,31 +5018,7 @@
           <w:lang w:eastAsia="fr-FR"/>
           <w14:ligatures w14:val="none"/>
         </w:rPr>
-        <w:t xml:space="preserve"> en séparant les responsabilités front-end et </w:t>
-      </w:r>
-      <w:proofErr w:type="spellStart"/>
-      <w:r>
-        <w:rPr>
-          <w:rFonts w:ascii="Arial" w:eastAsia="Times New Roman" w:hAnsi="Arial" w:cs="Arial"/>
-          <w:kern w:val="0"/>
-          <w:sz w:val="24"/>
-          <w:szCs w:val="24"/>
-          <w:lang w:eastAsia="fr-FR"/>
-          <w14:ligatures w14:val="none"/>
-        </w:rPr>
-        <w:t>back-end</w:t>
-      </w:r>
-      <w:proofErr w:type="spellEnd"/>
-      <w:r>
-        <w:rPr>
-          <w:rFonts w:ascii="Arial" w:eastAsia="Times New Roman" w:hAnsi="Arial" w:cs="Arial"/>
-          <w:kern w:val="0"/>
-          <w:sz w:val="24"/>
-          <w:szCs w:val="24"/>
-          <w:lang w:eastAsia="fr-FR"/>
-          <w14:ligatures w14:val="none"/>
-        </w:rPr>
-        <w:t xml:space="preserve"> ;</w:t>
+        <w:t xml:space="preserve"> en séparant les responsabilités front-end et back-end ;</w:t>
       </w:r>
     </w:p>
     <w:p>
@@ -5190,7 +5146,6 @@
         </w:rPr>
         <w:t xml:space="preserve"> effectués (langages, </w:t>
       </w:r>
-      <w:proofErr w:type="spellStart"/>
       <w:r>
         <w:rPr>
           <w:rFonts w:ascii="Arial" w:hAnsi="Arial" w:cs="Arial"/>
@@ -5207,7 +5162,6 @@
         </w:rPr>
         <w:t>ramework</w:t>
       </w:r>
-      <w:proofErr w:type="spellEnd"/>
       <w:r>
         <w:rPr>
           <w:rFonts w:ascii="Arial" w:eastAsia="Times New Roman" w:hAnsi="Arial" w:cs="Arial"/>
@@ -5476,31 +5430,7 @@
           <w:lang w:eastAsia="fr-FR"/>
           <w14:ligatures w14:val="none"/>
         </w:rPr>
-        <w:t xml:space="preserve">Communication entre le front-end et le </w:t>
-      </w:r>
-      <w:proofErr w:type="spellStart"/>
-      <w:r>
-        <w:rPr>
-          <w:rFonts w:ascii="Arial" w:eastAsia="Times New Roman" w:hAnsi="Arial" w:cs="Arial"/>
-          <w:kern w:val="0"/>
-          <w:sz w:val="24"/>
-          <w:szCs w:val="24"/>
-          <w:lang w:eastAsia="fr-FR"/>
-          <w14:ligatures w14:val="none"/>
-        </w:rPr>
-        <w:t>back-end</w:t>
-      </w:r>
-      <w:proofErr w:type="spellEnd"/>
-      <w:r>
-        <w:rPr>
-          <w:rFonts w:ascii="Arial" w:eastAsia="Times New Roman" w:hAnsi="Arial" w:cs="Arial"/>
-          <w:kern w:val="0"/>
-          <w:sz w:val="24"/>
-          <w:szCs w:val="24"/>
-          <w:lang w:eastAsia="fr-FR"/>
-          <w14:ligatures w14:val="none"/>
-        </w:rPr>
-        <w:t xml:space="preserve"> via une API REST,</w:t>
+        <w:t>Communication entre le front-end et le back-end via une API REST,</w:t>
       </w:r>
     </w:p>
     <w:p>
@@ -6555,25 +6485,7 @@
           <w:sz w:val="24"/>
           <w:szCs w:val="24"/>
         </w:rPr>
-        <w:t xml:space="preserve">, avec une séparation claire entre le front-end et le </w:t>
-      </w:r>
-      <w:proofErr w:type="spellStart"/>
-      <w:r>
-        <w:rPr>
-          <w:rFonts w:ascii="Arial" w:hAnsi="Arial" w:cs="Arial"/>
-          <w:sz w:val="24"/>
-          <w:szCs w:val="24"/>
-        </w:rPr>
-        <w:t>back-end</w:t>
-      </w:r>
-      <w:proofErr w:type="spellEnd"/>
-      <w:r>
-        <w:rPr>
-          <w:rFonts w:ascii="Arial" w:hAnsi="Arial" w:cs="Arial"/>
-          <w:sz w:val="24"/>
-          <w:szCs w:val="24"/>
-        </w:rPr>
-        <w:t>.</w:t>
+        <w:t>, avec une séparation claire entre le front-end et le back-end.</w:t>
       </w:r>
     </w:p>
     <w:p>
@@ -6948,25 +6860,7 @@
           <w:szCs w:val="24"/>
         </w:rPr>
         <w:br/>
-        <w:t xml:space="preserve">Le processus de commande et de paiement est bloqué au niveau du </w:t>
-      </w:r>
-      <w:proofErr w:type="spellStart"/>
-      <w:r>
-        <w:rPr>
-          <w:rFonts w:ascii="Arial" w:hAnsi="Arial" w:cs="Arial"/>
-          <w:sz w:val="24"/>
-          <w:szCs w:val="24"/>
-        </w:rPr>
-        <w:t>checkout</w:t>
-      </w:r>
-      <w:proofErr w:type="spellEnd"/>
-      <w:r>
-        <w:rPr>
-          <w:rFonts w:ascii="Arial" w:hAnsi="Arial" w:cs="Arial"/>
-          <w:sz w:val="24"/>
-          <w:szCs w:val="24"/>
-        </w:rPr>
-        <w:t xml:space="preserve"> par une page explicite indiquant que cette fonctionnalité est hors périmètre du projet pédagogique.</w:t>
+        <w:t>Le processus de commande et de paiement est bloqué au niveau du checkout par une page explicite indiquant que cette fonctionnalité est hors périmètre du projet pédagogique.</w:t>
       </w:r>
     </w:p>
     <w:p>
@@ -7905,25 +7799,7 @@
           <w:sz w:val="24"/>
           <w:szCs w:val="24"/>
         </w:rPr>
-        <w:t xml:space="preserve"> développement front-end et </w:t>
-      </w:r>
-      <w:proofErr w:type="spellStart"/>
-      <w:r>
-        <w:rPr>
-          <w:rFonts w:ascii="Arial" w:hAnsi="Arial" w:cs="Arial"/>
-          <w:sz w:val="24"/>
-          <w:szCs w:val="24"/>
-        </w:rPr>
-        <w:t>back-end</w:t>
-      </w:r>
-      <w:proofErr w:type="spellEnd"/>
-      <w:r>
-        <w:rPr>
-          <w:rFonts w:ascii="Arial" w:hAnsi="Arial" w:cs="Arial"/>
-          <w:sz w:val="24"/>
-          <w:szCs w:val="24"/>
-        </w:rPr>
-        <w:t>,</w:t>
+        <w:t xml:space="preserve"> développement front-end et back-end,</w:t>
       </w:r>
     </w:p>
     <w:p>
@@ -8223,25 +8099,7 @@
           <w:sz w:val="24"/>
           <w:szCs w:val="24"/>
         </w:rPr>
-        <w:t xml:space="preserve">Garantir une séparation claire entre le front-end et le </w:t>
-      </w:r>
-      <w:proofErr w:type="spellStart"/>
-      <w:r>
-        <w:rPr>
-          <w:rFonts w:ascii="Arial" w:hAnsi="Arial" w:cs="Arial"/>
-          <w:sz w:val="24"/>
-          <w:szCs w:val="24"/>
-        </w:rPr>
-        <w:t>back-end</w:t>
-      </w:r>
-      <w:proofErr w:type="spellEnd"/>
-      <w:r>
-        <w:rPr>
-          <w:rFonts w:ascii="Arial" w:hAnsi="Arial" w:cs="Arial"/>
-          <w:sz w:val="24"/>
-          <w:szCs w:val="24"/>
-        </w:rPr>
-        <w:t>.</w:t>
+        <w:t>Garantir une séparation claire entre le front-end et le back-end.</w:t>
       </w:r>
     </w:p>
     <w:p>
@@ -9232,25 +9090,7 @@
           <w:sz w:val="24"/>
           <w:szCs w:val="24"/>
         </w:rPr>
-        <w:t xml:space="preserve">Séparation stricte front-end / </w:t>
-      </w:r>
-      <w:proofErr w:type="spellStart"/>
-      <w:r>
-        <w:rPr>
-          <w:rFonts w:ascii="Arial" w:hAnsi="Arial" w:cs="Arial"/>
-          <w:sz w:val="24"/>
-          <w:szCs w:val="24"/>
-        </w:rPr>
-        <w:t>back-end</w:t>
-      </w:r>
-      <w:proofErr w:type="spellEnd"/>
-      <w:r>
-        <w:rPr>
-          <w:rFonts w:ascii="Arial" w:hAnsi="Arial" w:cs="Arial"/>
-          <w:sz w:val="24"/>
-          <w:szCs w:val="24"/>
-        </w:rPr>
-        <w:t>.</w:t>
+        <w:t>Séparation stricte front-end / back-end.</w:t>
       </w:r>
     </w:p>
     <w:p>
@@ -9671,25 +9511,7 @@
           <w:sz w:val="24"/>
           <w:szCs w:val="24"/>
         </w:rPr>
-        <w:t xml:space="preserve">L’architecture retenue repose sur une séparation claire entre le front-end et le </w:t>
-      </w:r>
-      <w:proofErr w:type="spellStart"/>
-      <w:r>
-        <w:rPr>
-          <w:rFonts w:ascii="Arial" w:hAnsi="Arial" w:cs="Arial"/>
-          <w:sz w:val="24"/>
-          <w:szCs w:val="24"/>
-        </w:rPr>
-        <w:t>back-end</w:t>
-      </w:r>
-      <w:proofErr w:type="spellEnd"/>
-      <w:r>
-        <w:rPr>
-          <w:rFonts w:ascii="Arial" w:hAnsi="Arial" w:cs="Arial"/>
-          <w:sz w:val="24"/>
-          <w:szCs w:val="24"/>
-        </w:rPr>
-        <w:t>.</w:t>
+        <w:t>L’architecture retenue repose sur une séparation claire entre le front-end et le back-end.</w:t>
       </w:r>
     </w:p>
     <w:p>
@@ -9709,25 +9531,7 @@
           <w:sz w:val="24"/>
           <w:szCs w:val="24"/>
         </w:rPr>
-        <w:t xml:space="preserve">Le front-end est responsable de l’affichage et des interactions utilisateur, tandis que le </w:t>
-      </w:r>
-      <w:proofErr w:type="spellStart"/>
-      <w:r>
-        <w:rPr>
-          <w:rFonts w:ascii="Arial" w:hAnsi="Arial" w:cs="Arial"/>
-          <w:sz w:val="24"/>
-          <w:szCs w:val="24"/>
-        </w:rPr>
-        <w:t>back-end</w:t>
-      </w:r>
-      <w:proofErr w:type="spellEnd"/>
-      <w:r>
-        <w:rPr>
-          <w:rFonts w:ascii="Arial" w:hAnsi="Arial" w:cs="Arial"/>
-          <w:sz w:val="24"/>
-          <w:szCs w:val="24"/>
-        </w:rPr>
-        <w:t xml:space="preserve"> expose une API REST chargée de fournir les données nécessaires.</w:t>
+        <w:t>Le front-end est responsable de l’affichage et des interactions utilisateur, tandis que le back-end expose une API REST chargée de fournir les données nécessaires.</w:t>
       </w:r>
     </w:p>
     <w:p>
@@ -9968,25 +9772,7 @@
           <w:sz w:val="20"/>
           <w:szCs w:val="20"/>
         </w:rPr>
-        <w:t xml:space="preserve">Schéma MLD de la base de données HarmoniaWear présentant les entités Product et </w:t>
-      </w:r>
-      <w:proofErr w:type="spellStart"/>
-      <w:r>
-        <w:rPr>
-          <w:rFonts w:ascii="Arial" w:hAnsi="Arial" w:cs="Arial"/>
-          <w:sz w:val="20"/>
-          <w:szCs w:val="20"/>
-        </w:rPr>
-        <w:t>Category</w:t>
-      </w:r>
-      <w:proofErr w:type="spellEnd"/>
-      <w:r>
-        <w:rPr>
-          <w:rFonts w:ascii="Arial" w:hAnsi="Arial" w:cs="Arial"/>
-          <w:sz w:val="20"/>
-          <w:szCs w:val="20"/>
-        </w:rPr>
-        <w:t xml:space="preserve"> ainsi que leurs relations.</w:t>
+        <w:t>Schéma MLD de la base de données HarmoniaWear présentant les entités Product et Category ainsi que leurs relations.</w:t>
       </w:r>
     </w:p>
     <w:p>
@@ -10200,25 +9986,7 @@
           <w:sz w:val="24"/>
           <w:szCs w:val="24"/>
         </w:rPr>
-        <w:t xml:space="preserve"> : utilisés pour le développement du </w:t>
-      </w:r>
-      <w:proofErr w:type="spellStart"/>
-      <w:r>
-        <w:rPr>
-          <w:rFonts w:ascii="Arial" w:hAnsi="Arial" w:cs="Arial"/>
-          <w:sz w:val="24"/>
-          <w:szCs w:val="24"/>
-        </w:rPr>
-        <w:t>back-end</w:t>
-      </w:r>
-      <w:proofErr w:type="spellEnd"/>
-      <w:r>
-        <w:rPr>
-          <w:rFonts w:ascii="Arial" w:hAnsi="Arial" w:cs="Arial"/>
-          <w:sz w:val="24"/>
-          <w:szCs w:val="24"/>
-        </w:rPr>
-        <w:t xml:space="preserve"> et la mise en place d’une API REST légère assurant la communication entre le front-end et la base de données.</w:t>
+        <w:t xml:space="preserve"> : utilisés pour le développement du back-end et la mise en place d’une API REST légère assurant la communication entre le front-end et la base de données.</w:t>
       </w:r>
     </w:p>
     <w:p>
@@ -10326,25 +10094,7 @@
           <w:sz w:val="24"/>
           <w:szCs w:val="24"/>
         </w:rPr>
-        <w:t xml:space="preserve">Le développement de l’application HarmoniaWear a été réalisé dans un environnement de travail structuré, visant à faciliter la lisibilité du code, sa maintenance et son évolution. Le projet est séparé en deux parties distinctes : le front-end et le </w:t>
-      </w:r>
-      <w:proofErr w:type="spellStart"/>
-      <w:r>
-        <w:rPr>
-          <w:rFonts w:ascii="Arial" w:hAnsi="Arial" w:cs="Arial"/>
-          <w:sz w:val="24"/>
-          <w:szCs w:val="24"/>
-        </w:rPr>
-        <w:t>back-end</w:t>
-      </w:r>
-      <w:proofErr w:type="spellEnd"/>
-      <w:r>
-        <w:rPr>
-          <w:rFonts w:ascii="Arial" w:hAnsi="Arial" w:cs="Arial"/>
-          <w:sz w:val="24"/>
-          <w:szCs w:val="24"/>
-        </w:rPr>
-        <w:t>, chacun disposant de son propre dépôt et de sa configuration.</w:t>
+        <w:t>Le développement de l’application HarmoniaWear a été réalisé dans un environnement de travail structuré, visant à faciliter la lisibilité du code, sa maintenance et son évolution. Le projet est séparé en deux parties distinctes : le front-end et le back-end, chacun disposant de son propre dépôt et de sa configuration.</w:t>
       </w:r>
     </w:p>
     <w:p>
@@ -10634,73 +10384,7 @@
           <w:sz w:val="24"/>
           <w:szCs w:val="24"/>
         </w:rPr>
-        <w:t xml:space="preserve">L’usage des </w:t>
-      </w:r>
-      <w:proofErr w:type="spellStart"/>
-      <w:r>
-        <w:rPr>
-          <w:rFonts w:ascii="Arial" w:hAnsi="Arial" w:cs="Arial"/>
-          <w:b/>
-          <w:bCs/>
-          <w:sz w:val="24"/>
-          <w:szCs w:val="24"/>
-        </w:rPr>
-        <w:t>hooks</w:t>
-      </w:r>
-      <w:proofErr w:type="spellEnd"/>
-      <w:r>
-        <w:rPr>
-          <w:rFonts w:ascii="Arial" w:hAnsi="Arial" w:cs="Arial"/>
-          <w:b/>
-          <w:bCs/>
-          <w:sz w:val="24"/>
-          <w:szCs w:val="24"/>
-        </w:rPr>
-        <w:t xml:space="preserve"> (</w:t>
-      </w:r>
-      <w:proofErr w:type="spellStart"/>
-      <w:r>
-        <w:rPr>
-          <w:rFonts w:ascii="Arial" w:hAnsi="Arial" w:cs="Arial"/>
-          <w:b/>
-          <w:bCs/>
-          <w:sz w:val="24"/>
-          <w:szCs w:val="24"/>
-        </w:rPr>
-        <w:t>useState</w:t>
-      </w:r>
-      <w:proofErr w:type="spellEnd"/>
-      <w:r>
-        <w:rPr>
-          <w:rFonts w:ascii="Arial" w:hAnsi="Arial" w:cs="Arial"/>
-          <w:b/>
-          <w:bCs/>
-          <w:sz w:val="24"/>
-          <w:szCs w:val="24"/>
-        </w:rPr>
-        <w:t xml:space="preserve">, </w:t>
-      </w:r>
-      <w:proofErr w:type="spellStart"/>
-      <w:r>
-        <w:rPr>
-          <w:rFonts w:ascii="Arial" w:hAnsi="Arial" w:cs="Arial"/>
-          <w:b/>
-          <w:bCs/>
-          <w:sz w:val="24"/>
-          <w:szCs w:val="24"/>
-        </w:rPr>
-        <w:t>useEffect</w:t>
-      </w:r>
-      <w:proofErr w:type="spellEnd"/>
-      <w:r>
-        <w:rPr>
-          <w:rFonts w:ascii="Arial" w:hAnsi="Arial" w:cs="Arial"/>
-          <w:b/>
-          <w:bCs/>
-          <w:sz w:val="24"/>
-          <w:szCs w:val="24"/>
-        </w:rPr>
-        <w:t>)</w:t>
+        <w:t>L’usage des hooks (useState, useEffect)</w:t>
       </w:r>
     </w:p>
     <w:p>
@@ -10750,29 +10434,7 @@
           <w:sz w:val="24"/>
           <w:szCs w:val="24"/>
         </w:rPr>
-        <w:t>La gestion des états (</w:t>
-      </w:r>
-      <w:proofErr w:type="spellStart"/>
-      <w:r>
-        <w:rPr>
-          <w:rFonts w:ascii="Arial" w:hAnsi="Arial" w:cs="Arial"/>
-          <w:b/>
-          <w:bCs/>
-          <w:sz w:val="24"/>
-          <w:szCs w:val="24"/>
-        </w:rPr>
-        <w:t>loading</w:t>
-      </w:r>
-      <w:proofErr w:type="spellEnd"/>
-      <w:r>
-        <w:rPr>
-          <w:rFonts w:ascii="Arial" w:hAnsi="Arial" w:cs="Arial"/>
-          <w:b/>
-          <w:bCs/>
-          <w:sz w:val="24"/>
-          <w:szCs w:val="24"/>
-        </w:rPr>
-        <w:t xml:space="preserve"> / erreur / données)</w:t>
+        <w:t>La gestion des états (loading / erreur / données)</w:t>
       </w:r>
     </w:p>
     <w:p>
@@ -10799,7 +10461,6 @@
         </w:rPr>
         <w:t xml:space="preserve">Le rendu dynamique avec </w:t>
       </w:r>
-      <w:proofErr w:type="spellStart"/>
       <w:r>
         <w:rPr>
           <w:rFonts w:ascii="Arial" w:hAnsi="Arial" w:cs="Arial"/>
@@ -10808,18 +10469,7 @@
           <w:sz w:val="24"/>
           <w:szCs w:val="24"/>
         </w:rPr>
-        <w:t>map</w:t>
-      </w:r>
-      <w:proofErr w:type="spellEnd"/>
-      <w:r>
-        <w:rPr>
-          <w:rFonts w:ascii="Arial" w:hAnsi="Arial" w:cs="Arial"/>
-          <w:b/>
-          <w:bCs/>
-          <w:sz w:val="24"/>
-          <w:szCs w:val="24"/>
-        </w:rPr>
-        <w:t xml:space="preserve"> (</w:t>
+        <w:t>map (</w:t>
       </w:r>
       <w:r>
         <w:rPr>
@@ -10945,85 +10595,7 @@
           <w:sz w:val="20"/>
           <w:szCs w:val="20"/>
         </w:rPr>
-        <w:t xml:space="preserve">Ce composant illustre l’utilisation des </w:t>
-      </w:r>
-      <w:proofErr w:type="spellStart"/>
-      <w:r>
-        <w:rPr>
-          <w:rFonts w:ascii="Arial" w:hAnsi="Arial" w:cs="Arial"/>
-          <w:b/>
-          <w:bCs/>
-          <w:i w:val="0"/>
-          <w:iCs w:val="0"/>
-          <w:sz w:val="20"/>
-          <w:szCs w:val="20"/>
-        </w:rPr>
-        <w:t>hooks</w:t>
-      </w:r>
-      <w:proofErr w:type="spellEnd"/>
-      <w:r>
-        <w:rPr>
-          <w:rFonts w:ascii="Arial" w:hAnsi="Arial" w:cs="Arial"/>
-          <w:b/>
-          <w:bCs/>
-          <w:i w:val="0"/>
-          <w:iCs w:val="0"/>
-          <w:sz w:val="20"/>
-          <w:szCs w:val="20"/>
-        </w:rPr>
-        <w:t xml:space="preserve"> </w:t>
-      </w:r>
-      <w:proofErr w:type="spellStart"/>
-      <w:r>
-        <w:rPr>
-          <w:rFonts w:ascii="Arial" w:hAnsi="Arial" w:cs="Arial"/>
-          <w:b/>
-          <w:bCs/>
-          <w:i w:val="0"/>
-          <w:iCs w:val="0"/>
-          <w:sz w:val="20"/>
-          <w:szCs w:val="20"/>
-        </w:rPr>
-        <w:t>useState</w:t>
-      </w:r>
-      <w:proofErr w:type="spellEnd"/>
-      <w:r>
-        <w:rPr>
-          <w:rFonts w:ascii="Arial" w:hAnsi="Arial" w:cs="Arial"/>
-          <w:b/>
-          <w:bCs/>
-          <w:i w:val="0"/>
-          <w:iCs w:val="0"/>
-          <w:sz w:val="20"/>
-          <w:szCs w:val="20"/>
-        </w:rPr>
-        <w:t xml:space="preserve"> et </w:t>
-      </w:r>
-      <w:proofErr w:type="spellStart"/>
-      <w:r>
-        <w:rPr>
-          <w:rFonts w:ascii="Arial" w:hAnsi="Arial" w:cs="Arial"/>
-          <w:b/>
-          <w:bCs/>
-          <w:i w:val="0"/>
-          <w:iCs w:val="0"/>
-          <w:sz w:val="20"/>
-          <w:szCs w:val="20"/>
-        </w:rPr>
-        <w:t>useEffect</w:t>
-      </w:r>
-      <w:proofErr w:type="spellEnd"/>
-      <w:r>
-        <w:rPr>
-          <w:rFonts w:ascii="Arial" w:hAnsi="Arial" w:cs="Arial"/>
-          <w:b/>
-          <w:bCs/>
-          <w:i w:val="0"/>
-          <w:iCs w:val="0"/>
-          <w:sz w:val="20"/>
-          <w:szCs w:val="20"/>
-        </w:rPr>
-        <w:t xml:space="preserve"> pour gérer l’état de l’application (chargement, erreurs, données) ainsi que l’appel à une API REST afin d’afficher dynamiquement une liste de produits sous forme de composants réutilisables.</w:t>
+        <w:t>Ce composant illustre l’utilisation des hooks useState et useEffect pour gérer l’état de l’application (chargement, erreurs, données) ainsi que l’appel à une API REST afin d’afficher dynamiquement une liste de produits sous forme de composants réutilisables.</w:t>
       </w:r>
     </w:p>
     <w:p>
@@ -11049,61 +10621,7 @@
           <w:szCs w:val="24"/>
         </w:rPr>
         <w:br/>
-        <w:t xml:space="preserve">Il utilise les </w:t>
-      </w:r>
-      <w:proofErr w:type="spellStart"/>
-      <w:r>
-        <w:rPr>
-          <w:rFonts w:ascii="Arial" w:hAnsi="Arial" w:cs="Arial"/>
-          <w:sz w:val="24"/>
-          <w:szCs w:val="24"/>
-        </w:rPr>
-        <w:t>hooks</w:t>
-      </w:r>
-      <w:proofErr w:type="spellEnd"/>
-      <w:r>
-        <w:rPr>
-          <w:rFonts w:ascii="Arial" w:hAnsi="Arial" w:cs="Arial"/>
-          <w:sz w:val="24"/>
-          <w:szCs w:val="24"/>
-        </w:rPr>
-        <w:t xml:space="preserve"> </w:t>
-      </w:r>
-      <w:proofErr w:type="spellStart"/>
-      <w:r>
-        <w:rPr>
-          <w:rFonts w:ascii="Arial" w:hAnsi="Arial" w:cs="Arial"/>
-          <w:sz w:val="24"/>
-          <w:szCs w:val="24"/>
-        </w:rPr>
-        <w:t>useState</w:t>
-      </w:r>
-      <w:proofErr w:type="spellEnd"/>
-      <w:r>
-        <w:rPr>
-          <w:rFonts w:ascii="Arial" w:hAnsi="Arial" w:cs="Arial"/>
-          <w:sz w:val="24"/>
-          <w:szCs w:val="24"/>
-        </w:rPr>
-        <w:t xml:space="preserve"> et </w:t>
-      </w:r>
-      <w:proofErr w:type="spellStart"/>
-      <w:r>
-        <w:rPr>
-          <w:rFonts w:ascii="Arial" w:hAnsi="Arial" w:cs="Arial"/>
-          <w:sz w:val="24"/>
-          <w:szCs w:val="24"/>
-        </w:rPr>
-        <w:t>useEffect</w:t>
-      </w:r>
-      <w:proofErr w:type="spellEnd"/>
-      <w:r>
-        <w:rPr>
-          <w:rFonts w:ascii="Arial" w:hAnsi="Arial" w:cs="Arial"/>
-          <w:sz w:val="24"/>
-          <w:szCs w:val="24"/>
-        </w:rPr>
-        <w:t xml:space="preserve"> afin de gérer l’état de l’application (chargement, erreurs, données).</w:t>
+        <w:t>Il utilise les hooks useState et useEffect afin de gérer l’état de l’application (chargement, erreurs, données).</w:t>
       </w:r>
       <w:r>
         <w:rPr>
@@ -11112,25 +10630,7 @@
           <w:szCs w:val="24"/>
         </w:rPr>
         <w:br/>
-        <w:t>Les produits sont récupérés depuis l’API REST via une requête HTTP, puis affichés sous forme de composants réutilisables (</w:t>
-      </w:r>
-      <w:proofErr w:type="spellStart"/>
-      <w:r>
-        <w:rPr>
-          <w:rFonts w:ascii="Arial" w:hAnsi="Arial" w:cs="Arial"/>
-          <w:sz w:val="24"/>
-          <w:szCs w:val="24"/>
-        </w:rPr>
-        <w:t>ProductCard</w:t>
-      </w:r>
-      <w:proofErr w:type="spellEnd"/>
-      <w:r>
-        <w:rPr>
-          <w:rFonts w:ascii="Arial" w:hAnsi="Arial" w:cs="Arial"/>
-          <w:sz w:val="24"/>
-          <w:szCs w:val="24"/>
-        </w:rPr>
-        <w:t>).</w:t>
+        <w:t>Les produits sont récupérés depuis l’API REST via une requête HTTP, puis affichés sous forme de composants réutilisables (ProductCard).</w:t>
       </w:r>
       <w:r>
         <w:rPr>
@@ -11139,25 +10639,7 @@
           <w:szCs w:val="24"/>
         </w:rPr>
         <w:br/>
-        <w:t xml:space="preserve">Cette approche favorise la </w:t>
-      </w:r>
-      <w:proofErr w:type="spellStart"/>
-      <w:r>
-        <w:rPr>
-          <w:rFonts w:ascii="Arial" w:hAnsi="Arial" w:cs="Arial"/>
-          <w:sz w:val="24"/>
-          <w:szCs w:val="24"/>
-        </w:rPr>
-        <w:t>composantisation</w:t>
-      </w:r>
-      <w:proofErr w:type="spellEnd"/>
-      <w:r>
-        <w:rPr>
-          <w:rFonts w:ascii="Arial" w:hAnsi="Arial" w:cs="Arial"/>
-          <w:sz w:val="24"/>
-          <w:szCs w:val="24"/>
-        </w:rPr>
-        <w:t>, la lisibilité du code et la maintenabilité de l’interface.</w:t>
+        <w:t>Cette approche favorise la composantisation, la lisibilité du code et la maintenabilité de l’interface.</w:t>
       </w:r>
     </w:p>
     <w:p>
@@ -11166,15 +10648,7 @@
       </w:pPr>
       <w:bookmarkStart w:id="27" w:name="_Toc219936818"/>
       <w:r>
-        <w:t xml:space="preserve">5.3 Développement du </w:t>
-      </w:r>
-      <w:proofErr w:type="spellStart"/>
-      <w:r>
-        <w:t>back-end</w:t>
-      </w:r>
-      <w:proofErr w:type="spellEnd"/>
-      <w:r>
-        <w:t xml:space="preserve"> et de l’API REST</w:t>
+        <w:t>5.3 Développement du back-end et de l’API REST</w:t>
       </w:r>
       <w:bookmarkEnd w:id="27"/>
     </w:p>
@@ -11195,25 +10669,7 @@
           <w:sz w:val="24"/>
           <w:szCs w:val="24"/>
         </w:rPr>
-        <w:t xml:space="preserve">Le </w:t>
-      </w:r>
-      <w:proofErr w:type="spellStart"/>
-      <w:r>
-        <w:rPr>
-          <w:rFonts w:ascii="Arial" w:hAnsi="Arial" w:cs="Arial"/>
-          <w:sz w:val="24"/>
-          <w:szCs w:val="24"/>
-        </w:rPr>
-        <w:t>back-end</w:t>
-      </w:r>
-      <w:proofErr w:type="spellEnd"/>
-      <w:r>
-        <w:rPr>
-          <w:rFonts w:ascii="Arial" w:hAnsi="Arial" w:cs="Arial"/>
-          <w:sz w:val="24"/>
-          <w:szCs w:val="24"/>
-        </w:rPr>
-        <w:t xml:space="preserve"> repose sur </w:t>
+        <w:t xml:space="preserve">Le back-end repose sur </w:t>
       </w:r>
       <w:r>
         <w:rPr>
@@ -11480,29 +10936,7 @@
           <w:sz w:val="20"/>
           <w:szCs w:val="20"/>
         </w:rPr>
-        <w:t xml:space="preserve">Cette route permet de récupérer la liste des produits via une requête HTTP GET. Elle illustre la structuration du </w:t>
-      </w:r>
-      <w:proofErr w:type="spellStart"/>
-      <w:r>
-        <w:rPr>
-          <w:rFonts w:ascii="Arial" w:hAnsi="Arial" w:cs="Arial"/>
-          <w:i/>
-          <w:iCs/>
-          <w:sz w:val="20"/>
-          <w:szCs w:val="20"/>
-        </w:rPr>
-        <w:t>back-end</w:t>
-      </w:r>
-      <w:proofErr w:type="spellEnd"/>
-      <w:r>
-        <w:rPr>
-          <w:rFonts w:ascii="Arial" w:hAnsi="Arial" w:cs="Arial"/>
-          <w:i/>
-          <w:iCs/>
-          <w:sz w:val="20"/>
-          <w:szCs w:val="20"/>
-        </w:rPr>
-        <w:t xml:space="preserve"> à l’aide d’Express et la séparation des responsabilités entre le routage et la logique métier</w:t>
+        <w:t>Cette route permet de récupérer la liste des produits via une requête HTTP GET. Elle illustre la structuration du back-end à l’aide d’Express et la séparation des responsabilités entre le routage et la logique métier</w:t>
       </w:r>
     </w:p>
     <w:p>
@@ -12151,7 +11585,6 @@
         </w:rPr>
         <w:t xml:space="preserve">Le </w:t>
       </w:r>
-      <w:proofErr w:type="spellStart"/>
       <w:r>
         <w:rPr>
           <w:rFonts w:ascii="Arial" w:hAnsi="Arial" w:cs="Arial"/>
@@ -12162,7 +11595,6 @@
         </w:rPr>
         <w:t>back-end</w:t>
       </w:r>
-      <w:proofErr w:type="spellEnd"/>
       <w:r>
         <w:rPr>
           <w:rFonts w:ascii="Arial" w:hAnsi="Arial" w:cs="Arial"/>
@@ -12254,25 +11686,7 @@
           <w:sz w:val="24"/>
           <w:szCs w:val="24"/>
         </w:rPr>
-        <w:t xml:space="preserve">Le front-end communique uniquement avec le </w:t>
-      </w:r>
-      <w:proofErr w:type="spellStart"/>
-      <w:r>
-        <w:rPr>
-          <w:rFonts w:ascii="Arial" w:hAnsi="Arial" w:cs="Arial"/>
-          <w:sz w:val="24"/>
-          <w:szCs w:val="24"/>
-        </w:rPr>
-        <w:t>back-end</w:t>
-      </w:r>
-      <w:proofErr w:type="spellEnd"/>
-      <w:r>
-        <w:rPr>
-          <w:rFonts w:ascii="Arial" w:hAnsi="Arial" w:cs="Arial"/>
-          <w:sz w:val="24"/>
-          <w:szCs w:val="24"/>
-        </w:rPr>
-        <w:t xml:space="preserve"> via des requêtes HTTP vers une API REST.</w:t>
+        <w:t>Le front-end communique uniquement avec le back-end via des requêtes HTTP vers une API REST.</w:t>
       </w:r>
     </w:p>
     <w:p>
@@ -12401,25 +11815,7 @@
           <w:sz w:val="24"/>
           <w:szCs w:val="24"/>
         </w:rPr>
-        <w:t xml:space="preserve">À titre illustratif, une validation des données côté serveur peut être mise en place à l’aide de bibliothèques telles que </w:t>
-      </w:r>
-      <w:proofErr w:type="spellStart"/>
-      <w:r>
-        <w:rPr>
-          <w:rFonts w:ascii="Arial" w:hAnsi="Arial" w:cs="Arial"/>
-          <w:sz w:val="24"/>
-          <w:szCs w:val="24"/>
-        </w:rPr>
-        <w:t>Zod</w:t>
-      </w:r>
-      <w:proofErr w:type="spellEnd"/>
-      <w:r>
-        <w:rPr>
-          <w:rFonts w:ascii="Arial" w:hAnsi="Arial" w:cs="Arial"/>
-          <w:sz w:val="24"/>
-          <w:szCs w:val="24"/>
-        </w:rPr>
-        <w:t>, afin de renforcer la sécurité des entrées utilisateur.</w:t>
+        <w:t>À titre illustratif, une validation des données côté serveur peut être mise en place à l’aide de bibliothèques telles que Zod, afin de renforcer la sécurité des entrées utilisateur.</w:t>
       </w:r>
     </w:p>
     <w:p>
@@ -12479,23 +11875,13 @@
           <w:szCs w:val="24"/>
         </w:rPr>
       </w:pPr>
-      <w:proofErr w:type="gramStart"/>
-      <w:r>
-        <w:rPr>
-          <w:rFonts w:ascii="Arial" w:hAnsi="Arial" w:cs="Arial"/>
-          <w:sz w:val="24"/>
-          <w:szCs w:val="24"/>
-        </w:rPr>
-        <w:t>ou</w:t>
-      </w:r>
-      <w:proofErr w:type="gramEnd"/>
-      <w:r>
-        <w:rPr>
-          <w:rFonts w:ascii="Arial" w:hAnsi="Arial" w:cs="Arial"/>
-          <w:sz w:val="24"/>
-          <w:szCs w:val="24"/>
-        </w:rPr>
-        <w:t xml:space="preserve"> approfondies afin de renforcer la sécurité globale de l’application :</w:t>
+      <w:r>
+        <w:rPr>
+          <w:rFonts w:ascii="Arial" w:hAnsi="Arial" w:cs="Arial"/>
+          <w:sz w:val="24"/>
+          <w:szCs w:val="24"/>
+        </w:rPr>
+        <w:t>ou approfondies afin de renforcer la sécurité globale de l’application :</w:t>
       </w:r>
     </w:p>
     <w:p>
@@ -12531,25 +11917,7 @@
           <w:sz w:val="24"/>
           <w:szCs w:val="24"/>
         </w:rPr>
-        <w:t xml:space="preserve">Une base technique d’authentification via JWT est déjà implémentée côté </w:t>
-      </w:r>
-      <w:proofErr w:type="spellStart"/>
-      <w:r>
-        <w:rPr>
-          <w:rFonts w:ascii="Arial" w:hAnsi="Arial" w:cs="Arial"/>
-          <w:sz w:val="24"/>
-          <w:szCs w:val="24"/>
-        </w:rPr>
-        <w:t>back-end</w:t>
-      </w:r>
-      <w:proofErr w:type="spellEnd"/>
-      <w:r>
-        <w:rPr>
-          <w:rFonts w:ascii="Arial" w:hAnsi="Arial" w:cs="Arial"/>
-          <w:sz w:val="24"/>
-          <w:szCs w:val="24"/>
-        </w:rPr>
-        <w:t>.</w:t>
+        <w:t>Une base technique d’authentification via JWT est déjà implémentée côté back-end.</w:t>
       </w:r>
     </w:p>
     <w:p>
@@ -12579,23 +11947,13 @@
           <w:szCs w:val="24"/>
         </w:rPr>
       </w:pPr>
-      <w:proofErr w:type="gramStart"/>
-      <w:r>
-        <w:rPr>
-          <w:rFonts w:ascii="Arial" w:hAnsi="Arial" w:cs="Arial"/>
-          <w:sz w:val="24"/>
-          <w:szCs w:val="24"/>
-        </w:rPr>
-        <w:t>d’authentification</w:t>
-      </w:r>
-      <w:proofErr w:type="gramEnd"/>
-      <w:r>
-        <w:rPr>
-          <w:rFonts w:ascii="Arial" w:hAnsi="Arial" w:cs="Arial"/>
-          <w:sz w:val="24"/>
-          <w:szCs w:val="24"/>
-        </w:rPr>
-        <w:t xml:space="preserve"> utilisateur complet (inscription, connexion, protection des routes</w:t>
+      <w:r>
+        <w:rPr>
+          <w:rFonts w:ascii="Arial" w:hAnsi="Arial" w:cs="Arial"/>
+          <w:sz w:val="24"/>
+          <w:szCs w:val="24"/>
+        </w:rPr>
+        <w:t>d’authentification utilisateur complet (inscription, connexion, protection des routes</w:t>
       </w:r>
     </w:p>
     <w:p>
@@ -12607,23 +11965,13 @@
           <w:szCs w:val="24"/>
         </w:rPr>
       </w:pPr>
-      <w:proofErr w:type="gramStart"/>
-      <w:r>
-        <w:rPr>
-          <w:rFonts w:ascii="Arial" w:hAnsi="Arial" w:cs="Arial"/>
-          <w:sz w:val="24"/>
-          <w:szCs w:val="24"/>
-        </w:rPr>
-        <w:t>front</w:t>
-      </w:r>
-      <w:proofErr w:type="gramEnd"/>
-      <w:r>
-        <w:rPr>
-          <w:rFonts w:ascii="Arial" w:hAnsi="Arial" w:cs="Arial"/>
-          <w:sz w:val="24"/>
-          <w:szCs w:val="24"/>
-        </w:rPr>
-        <w:t>-end)</w:t>
+      <w:r>
+        <w:rPr>
+          <w:rFonts w:ascii="Arial" w:hAnsi="Arial" w:cs="Arial"/>
+          <w:sz w:val="24"/>
+          <w:szCs w:val="24"/>
+        </w:rPr>
+        <w:t>front-end)</w:t>
       </w:r>
     </w:p>
     <w:p>
@@ -12671,23 +12019,13 @@
           <w:szCs w:val="24"/>
         </w:rPr>
       </w:pPr>
-      <w:proofErr w:type="gramStart"/>
-      <w:r>
-        <w:rPr>
-          <w:rFonts w:ascii="Arial" w:hAnsi="Arial" w:cs="Arial"/>
-          <w:sz w:val="24"/>
-          <w:szCs w:val="24"/>
-        </w:rPr>
-        <w:t>l’accès</w:t>
-      </w:r>
-      <w:proofErr w:type="gramEnd"/>
-      <w:r>
-        <w:rPr>
-          <w:rFonts w:ascii="Arial" w:hAnsi="Arial" w:cs="Arial"/>
-          <w:sz w:val="24"/>
-          <w:szCs w:val="24"/>
-        </w:rPr>
-        <w:t xml:space="preserve"> à certaines fonctionnalités selon les droits.</w:t>
+      <w:r>
+        <w:rPr>
+          <w:rFonts w:ascii="Arial" w:hAnsi="Arial" w:cs="Arial"/>
+          <w:sz w:val="24"/>
+          <w:szCs w:val="24"/>
+        </w:rPr>
+        <w:t>l’accès à certaines fonctionnalités selon les droits.</w:t>
       </w:r>
     </w:p>
     <w:p>
@@ -12705,25 +12043,7 @@
           <w:sz w:val="24"/>
           <w:szCs w:val="24"/>
         </w:rPr>
-        <w:t xml:space="preserve">→ Sécurisation avancée des </w:t>
-      </w:r>
-      <w:proofErr w:type="spellStart"/>
-      <w:r>
-        <w:rPr>
-          <w:rFonts w:ascii="Arial" w:hAnsi="Arial" w:cs="Arial"/>
-          <w:sz w:val="24"/>
-          <w:szCs w:val="24"/>
-        </w:rPr>
-        <w:t>endpoints</w:t>
-      </w:r>
-      <w:proofErr w:type="spellEnd"/>
-      <w:r>
-        <w:rPr>
-          <w:rFonts w:ascii="Arial" w:hAnsi="Arial" w:cs="Arial"/>
-          <w:sz w:val="24"/>
-          <w:szCs w:val="24"/>
-        </w:rPr>
-        <w:t xml:space="preserve"> :</w:t>
+        <w:t>→ Sécurisation avancée des endpoints :</w:t>
       </w:r>
     </w:p>
     <w:p>
@@ -12759,43 +12079,7 @@
           <w:sz w:val="24"/>
           <w:szCs w:val="24"/>
         </w:rPr>
-        <w:t>(</w:t>
-      </w:r>
-      <w:proofErr w:type="gramStart"/>
-      <w:r>
-        <w:rPr>
-          <w:rFonts w:ascii="Arial" w:hAnsi="Arial" w:cs="Arial"/>
-          <w:sz w:val="24"/>
-          <w:szCs w:val="24"/>
-        </w:rPr>
-        <w:t>rate</w:t>
-      </w:r>
-      <w:proofErr w:type="gramEnd"/>
-      <w:r>
-        <w:rPr>
-          <w:rFonts w:ascii="Arial" w:hAnsi="Arial" w:cs="Arial"/>
-          <w:sz w:val="24"/>
-          <w:szCs w:val="24"/>
-        </w:rPr>
-        <w:t xml:space="preserve"> </w:t>
-      </w:r>
-      <w:proofErr w:type="spellStart"/>
-      <w:r>
-        <w:rPr>
-          <w:rFonts w:ascii="Arial" w:hAnsi="Arial" w:cs="Arial"/>
-          <w:sz w:val="24"/>
-          <w:szCs w:val="24"/>
-        </w:rPr>
-        <w:t>limiting</w:t>
-      </w:r>
-      <w:proofErr w:type="spellEnd"/>
-      <w:r>
-        <w:rPr>
-          <w:rFonts w:ascii="Arial" w:hAnsi="Arial" w:cs="Arial"/>
-          <w:sz w:val="24"/>
-          <w:szCs w:val="24"/>
-        </w:rPr>
-        <w:t>) et renforcement des règles de validation</w:t>
+        <w:t>(rate limiting) et renforcement des règles de validation</w:t>
       </w:r>
     </w:p>
     <w:p>
@@ -12889,21 +12173,8 @@
           <w:lang w:eastAsia="fr-FR"/>
           <w14:ligatures w14:val="none"/>
         </w:rPr>
-        <w:t>.</w:t>
-      </w:r>
-      <w:proofErr w:type="spellStart"/>
-      <w:r>
-        <w:rPr>
-          <w:rFonts w:ascii="Arial" w:eastAsia="Times New Roman" w:hAnsi="Arial" w:cs="Arial"/>
-          <w:kern w:val="0"/>
-          <w:sz w:val="20"/>
-          <w:szCs w:val="20"/>
-          <w:lang w:eastAsia="fr-FR"/>
-          <w14:ligatures w14:val="none"/>
-        </w:rPr>
-        <w:t>env</w:t>
-      </w:r>
-      <w:proofErr w:type="spellEnd"/>
+        <w:t>.env</w:t>
+      </w:r>
       <w:r>
         <w:rPr>
           <w:rFonts w:ascii="Arial" w:eastAsia="Times New Roman" w:hAnsi="Arial" w:cs="Arial"/>
@@ -13312,18 +12583,8 @@
           <w:sz w:val="24"/>
           <w:szCs w:val="24"/>
         </w:rPr>
-        <w:t xml:space="preserve">La communication entre le front-end et le </w:t>
-      </w:r>
-      <w:proofErr w:type="spellStart"/>
-      <w:r>
-        <w:rPr>
-          <w:rFonts w:ascii="Arial" w:hAnsi="Arial" w:cs="Arial"/>
-          <w:sz w:val="24"/>
-          <w:szCs w:val="24"/>
-        </w:rPr>
-        <w:t>back-end</w:t>
-      </w:r>
-      <w:proofErr w:type="spellEnd"/>
+        <w:t>La communication entre le front-end et le back-end</w:t>
+      </w:r>
     </w:p>
     <w:p>
       <w:pPr>
@@ -13432,25 +12693,7 @@
           <w:sz w:val="24"/>
           <w:szCs w:val="24"/>
         </w:rPr>
-        <w:t>Bonnes pratiques React (</w:t>
-      </w:r>
-      <w:proofErr w:type="spellStart"/>
-      <w:r>
-        <w:rPr>
-          <w:rFonts w:ascii="Arial" w:hAnsi="Arial" w:cs="Arial"/>
-          <w:sz w:val="24"/>
-          <w:szCs w:val="24"/>
-        </w:rPr>
-        <w:t>hooks</w:t>
-      </w:r>
-      <w:proofErr w:type="spellEnd"/>
-      <w:r>
-        <w:rPr>
-          <w:rFonts w:ascii="Arial" w:hAnsi="Arial" w:cs="Arial"/>
-          <w:sz w:val="24"/>
-          <w:szCs w:val="24"/>
-        </w:rPr>
-        <w:t>, composants réutilisables)</w:t>
+        <w:t>Bonnes pratiques React (hooks, composants réutilisables)</w:t>
       </w:r>
     </w:p>
     <w:p>
@@ -13519,7 +12762,6 @@
         </w:rPr>
         <w:t xml:space="preserve">La veille technologique est essentielle pour suivre l’évolution des </w:t>
       </w:r>
-      <w:proofErr w:type="spellStart"/>
       <w:r>
         <w:rPr>
           <w:rFonts w:ascii="Arial" w:hAnsi="Arial" w:cs="Arial"/>
@@ -13534,16 +12776,7 @@
           <w:sz w:val="24"/>
           <w:szCs w:val="24"/>
         </w:rPr>
-        <w:t>ramework</w:t>
-      </w:r>
-      <w:proofErr w:type="spellEnd"/>
-      <w:r>
-        <w:rPr>
-          <w:rFonts w:ascii="Arial" w:hAnsi="Arial" w:cs="Arial"/>
-          <w:sz w:val="24"/>
-          <w:szCs w:val="24"/>
-        </w:rPr>
-        <w:t>, des outils et des bonnes pratiques en matière de développement web et de sécurité.</w:t>
+        <w:t>ramework, des outils et des bonnes pratiques en matière de développement web et de sécurité.</w:t>
       </w:r>
     </w:p>
     <w:p>
@@ -13801,23 +13034,13 @@
       <w:pPr>
         <w:keepNext/>
       </w:pPr>
-      <w:proofErr w:type="gramStart"/>
-      <w:r>
-        <w:rPr>
-          <w:rFonts w:ascii="Arial" w:hAnsi="Arial" w:cs="Arial"/>
-          <w:sz w:val="24"/>
-          <w:szCs w:val="24"/>
-        </w:rPr>
-        <w:t>le</w:t>
-      </w:r>
-      <w:proofErr w:type="gramEnd"/>
-      <w:r>
-        <w:rPr>
-          <w:rFonts w:ascii="Arial" w:hAnsi="Arial" w:cs="Arial"/>
-          <w:sz w:val="24"/>
-          <w:szCs w:val="24"/>
-        </w:rPr>
-        <w:t xml:space="preserve"> projet HarmoniaWear s’inscrit</w:t>
+      <w:r>
+        <w:rPr>
+          <w:rFonts w:ascii="Arial" w:hAnsi="Arial" w:cs="Arial"/>
+          <w:sz w:val="24"/>
+          <w:szCs w:val="24"/>
+        </w:rPr>
+        <w:t>le projet HarmoniaWear s’inscrit</w:t>
       </w:r>
       <w:r>
         <w:rPr>
@@ -13932,25 +13155,7 @@
           <w:sz w:val="24"/>
           <w:szCs w:val="24"/>
         </w:rPr>
-        <w:t>via un fournisseur cloud (</w:t>
-      </w:r>
-      <w:proofErr w:type="spellStart"/>
-      <w:r>
-        <w:rPr>
-          <w:rFonts w:ascii="Arial" w:hAnsi="Arial" w:cs="Arial"/>
-          <w:sz w:val="24"/>
-          <w:szCs w:val="24"/>
-        </w:rPr>
-        <w:t>OVHcloud</w:t>
-      </w:r>
-      <w:proofErr w:type="spellEnd"/>
-      <w:r>
-        <w:rPr>
-          <w:rFonts w:ascii="Arial" w:hAnsi="Arial" w:cs="Arial"/>
-          <w:sz w:val="24"/>
-          <w:szCs w:val="24"/>
-        </w:rPr>
-        <w:t>). Cette infrastructure constitue une base</w:t>
+        <w:t>via un fournisseur cloud (OVHcloud). Cette infrastructure constitue une base</w:t>
       </w:r>
       <w:r>
         <w:rPr>
@@ -14016,25 +13221,7 @@
           <w:sz w:val="24"/>
           <w:szCs w:val="24"/>
         </w:rPr>
-        <w:t xml:space="preserve"> </w:t>
-      </w:r>
-      <w:proofErr w:type="gramStart"/>
-      <w:r>
-        <w:rPr>
-          <w:rFonts w:ascii="Arial" w:hAnsi="Arial" w:cs="Arial"/>
-          <w:sz w:val="24"/>
-          <w:szCs w:val="24"/>
-        </w:rPr>
-        <w:t>l’application</w:t>
-      </w:r>
-      <w:proofErr w:type="gramEnd"/>
-      <w:r>
-        <w:rPr>
-          <w:rFonts w:ascii="Arial" w:hAnsi="Arial" w:cs="Arial"/>
-          <w:sz w:val="24"/>
-          <w:szCs w:val="24"/>
-        </w:rPr>
-        <w:t xml:space="preserve"> développée reste une</w:t>
+        <w:t xml:space="preserve"> l’application développée reste une</w:t>
       </w:r>
       <w:r>
         <w:rPr>
@@ -14416,25 +13603,7 @@
           <w:sz w:val="24"/>
           <w:szCs w:val="24"/>
         </w:rPr>
-        <w:t xml:space="preserve">Il a mobilisé des compétences en front-end (React), </w:t>
-      </w:r>
-      <w:proofErr w:type="spellStart"/>
-      <w:r>
-        <w:rPr>
-          <w:rFonts w:ascii="Arial" w:hAnsi="Arial" w:cs="Arial"/>
-          <w:sz w:val="24"/>
-          <w:szCs w:val="24"/>
-        </w:rPr>
-        <w:t>back-end</w:t>
-      </w:r>
-      <w:proofErr w:type="spellEnd"/>
-      <w:r>
-        <w:rPr>
-          <w:rFonts w:ascii="Arial" w:hAnsi="Arial" w:cs="Arial"/>
-          <w:sz w:val="24"/>
-          <w:szCs w:val="24"/>
-        </w:rPr>
-        <w:t xml:space="preserve"> (Node.js / Express), gestion de base de données (PostgreSQL / Prisma) et structuration d’une architecture web.</w:t>
+        <w:t>Il a mobilisé des compétences en front-end (React), back-end (Node.js / Express), gestion de base de données (PostgreSQL / Prisma) et structuration d’une architecture web.</w:t>
       </w:r>
     </w:p>
     <w:p>
@@ -22386,6 +21555,7 @@
   <w:style w:type="character" w:default="1" w:styleId="Policepardfaut">
     <w:name w:val="Default Paragraph Font"/>
     <w:uiPriority w:val="1"/>
+    <w:semiHidden/>
     <w:unhideWhenUsed/>
   </w:style>
   <w:style w:type="table" w:default="1" w:styleId="TableauNormal">
